--- a/Networks Part 2 and 3.docx
+++ b/Networks Part 2 and 3.docx
@@ -851,15 +851,7 @@
           <w:sz w:val="22"/>
           <w:szCs w:val="22"/>
         </w:rPr>
-        <w:t>A</w:t>
-      </w:r>
-      <w:r>
-        <w:rPr>
-          <w:rFonts w:asciiTheme="minorHAnsi" w:hAnsiTheme="minorHAnsi" w:cstheme="minorHAnsi"/>
-          <w:sz w:val="22"/>
-          <w:szCs w:val="22"/>
-        </w:rPr>
-        <w:t xml:space="preserve"> wireless network topology including wireless nodes X, A and B, and their coverage.</w:t>
+        <w:t>A wireless network topology including wireless nodes X, A and B, and their coverage.</w:t>
       </w:r>
       <w:r>
         <w:rPr>
@@ -1097,23 +1089,7 @@
           <w:sz w:val="22"/>
           <w:szCs w:val="22"/>
         </w:rPr>
-        <w:t xml:space="preserve"> which takes 100 </w:t>
-      </w:r>
-      <w:r>
-        <w:rPr>
-          <w:rFonts w:asciiTheme="minorHAnsi" w:hAnsiTheme="minorHAnsi" w:cstheme="minorHAnsi"/>
-          <w:sz w:val="22"/>
-          <w:szCs w:val="22"/>
-        </w:rPr>
-        <w:t>µ</w:t>
-      </w:r>
-      <w:r>
-        <w:rPr>
-          <w:rFonts w:asciiTheme="minorHAnsi" w:hAnsiTheme="minorHAnsi" w:cstheme="minorHAnsi"/>
-          <w:sz w:val="22"/>
-          <w:szCs w:val="22"/>
-        </w:rPr>
-        <w:t>s.</w:t>
+        <w:t xml:space="preserve"> which takes 100 µs.</w:t>
       </w:r>
     </w:p>
     <w:p>
@@ -1139,23 +1115,7 @@
           <w:sz w:val="22"/>
           <w:szCs w:val="22"/>
         </w:rPr>
-        <w:t xml:space="preserve">ime 20 </w:t>
-      </w:r>
-      <w:r>
-        <w:rPr>
-          <w:rFonts w:asciiTheme="minorHAnsi" w:hAnsiTheme="minorHAnsi" w:cstheme="minorHAnsi"/>
-          <w:sz w:val="22"/>
-          <w:szCs w:val="22"/>
-        </w:rPr>
-        <w:t>µ</w:t>
-      </w:r>
-      <w:r>
-        <w:rPr>
-          <w:rFonts w:asciiTheme="minorHAnsi" w:hAnsiTheme="minorHAnsi" w:cstheme="minorHAnsi"/>
-          <w:sz w:val="22"/>
-          <w:szCs w:val="22"/>
-        </w:rPr>
-        <w:t>s</w:t>
+        <w:t>ime 20 µs</w:t>
       </w:r>
       <w:r>
         <w:rPr>
@@ -1201,23 +1161,7 @@
           <w:sz w:val="22"/>
           <w:szCs w:val="22"/>
         </w:rPr>
-        <w:t xml:space="preserve"> and the channel is busy so the backoff timer of 40 </w:t>
-      </w:r>
-      <w:r>
-        <w:rPr>
-          <w:rFonts w:asciiTheme="minorHAnsi" w:hAnsiTheme="minorHAnsi" w:cstheme="minorHAnsi"/>
-          <w:sz w:val="22"/>
-          <w:szCs w:val="22"/>
-        </w:rPr>
-        <w:t>µ</w:t>
-      </w:r>
-      <w:r>
-        <w:rPr>
-          <w:rFonts w:asciiTheme="minorHAnsi" w:hAnsiTheme="minorHAnsi" w:cstheme="minorHAnsi"/>
-          <w:sz w:val="22"/>
-          <w:szCs w:val="22"/>
-        </w:rPr>
-        <w:t>s begins.</w:t>
+        <w:t xml:space="preserve"> and the channel is busy so the backoff timer of 40 µs begins.</w:t>
       </w:r>
     </w:p>
     <w:p>
@@ -1243,23 +1187,7 @@
           <w:sz w:val="22"/>
           <w:szCs w:val="22"/>
         </w:rPr>
-        <w:t xml:space="preserve">ime 60 </w:t>
-      </w:r>
-      <w:r>
-        <w:rPr>
-          <w:rFonts w:asciiTheme="minorHAnsi" w:hAnsiTheme="minorHAnsi" w:cstheme="minorHAnsi"/>
-          <w:sz w:val="22"/>
-          <w:szCs w:val="22"/>
-        </w:rPr>
-        <w:t>µ</w:t>
-      </w:r>
-      <w:r>
-        <w:rPr>
-          <w:rFonts w:asciiTheme="minorHAnsi" w:hAnsiTheme="minorHAnsi" w:cstheme="minorHAnsi"/>
-          <w:sz w:val="22"/>
-          <w:szCs w:val="22"/>
-        </w:rPr>
-        <w:t>s</w:t>
+        <w:t>ime 60 µs</w:t>
       </w:r>
       <w:r>
         <w:rPr>
@@ -1297,7 +1225,23 @@
           <w:sz w:val="22"/>
           <w:szCs w:val="22"/>
         </w:rPr>
-        <w:t xml:space="preserve">ode A backoff time finishes and begins sensing channel. Node X is </w:t>
+        <w:t>ode A backoff time</w:t>
+      </w:r>
+      <w:r>
+        <w:rPr>
+          <w:rFonts w:asciiTheme="minorHAnsi" w:hAnsiTheme="minorHAnsi" w:cstheme="minorHAnsi"/>
+          <w:sz w:val="22"/>
+          <w:szCs w:val="22"/>
+        </w:rPr>
+        <w:t>r</w:t>
+      </w:r>
+      <w:r>
+        <w:rPr>
+          <w:rFonts w:asciiTheme="minorHAnsi" w:hAnsiTheme="minorHAnsi" w:cstheme="minorHAnsi"/>
+          <w:sz w:val="22"/>
+          <w:szCs w:val="22"/>
+        </w:rPr>
+        <w:t xml:space="preserve"> finishes and begins sensing channel. Node X is </w:t>
       </w:r>
       <w:r>
         <w:rPr>
@@ -1313,23 +1257,7 @@
           <w:sz w:val="22"/>
           <w:szCs w:val="22"/>
         </w:rPr>
-        <w:t xml:space="preserve"> and the channel is busy so the backoff timer of 40 </w:t>
-      </w:r>
-      <w:r>
-        <w:rPr>
-          <w:rFonts w:asciiTheme="minorHAnsi" w:hAnsiTheme="minorHAnsi" w:cstheme="minorHAnsi"/>
-          <w:sz w:val="22"/>
-          <w:szCs w:val="22"/>
-        </w:rPr>
-        <w:t>µ</w:t>
-      </w:r>
-      <w:r>
-        <w:rPr>
-          <w:rFonts w:asciiTheme="minorHAnsi" w:hAnsiTheme="minorHAnsi" w:cstheme="minorHAnsi"/>
-          <w:sz w:val="22"/>
-          <w:szCs w:val="22"/>
-        </w:rPr>
-        <w:t>s is started.</w:t>
+        <w:t xml:space="preserve"> and the channel is busy so the backoff timer of 40 µs is started.</w:t>
       </w:r>
     </w:p>
     <w:p>
@@ -1375,23 +1303,7 @@
           <w:sz w:val="22"/>
           <w:szCs w:val="22"/>
         </w:rPr>
-        <w:t xml:space="preserve"> and the channel is busy so the backoff timer of 60 </w:t>
-      </w:r>
-      <w:r>
-        <w:rPr>
-          <w:rFonts w:asciiTheme="minorHAnsi" w:hAnsiTheme="minorHAnsi" w:cstheme="minorHAnsi"/>
-          <w:sz w:val="22"/>
-          <w:szCs w:val="22"/>
-        </w:rPr>
-        <w:t>µ</w:t>
-      </w:r>
-      <w:r>
-        <w:rPr>
-          <w:rFonts w:asciiTheme="minorHAnsi" w:hAnsiTheme="minorHAnsi" w:cstheme="minorHAnsi"/>
-          <w:sz w:val="22"/>
-          <w:szCs w:val="22"/>
-        </w:rPr>
-        <w:t>s begins.</w:t>
+        <w:t xml:space="preserve"> and the channel is busy so the backoff timer of 60 µs begins.</w:t>
       </w:r>
     </w:p>
     <w:p>
@@ -1417,23 +1329,7 @@
           <w:sz w:val="22"/>
           <w:szCs w:val="22"/>
         </w:rPr>
-        <w:t xml:space="preserve">ime 100 </w:t>
-      </w:r>
-      <w:r>
-        <w:rPr>
-          <w:rFonts w:asciiTheme="minorHAnsi" w:hAnsiTheme="minorHAnsi" w:cstheme="minorHAnsi"/>
-          <w:sz w:val="22"/>
-          <w:szCs w:val="22"/>
-        </w:rPr>
-        <w:t>µ</w:t>
-      </w:r>
-      <w:r>
-        <w:rPr>
-          <w:rFonts w:asciiTheme="minorHAnsi" w:hAnsiTheme="minorHAnsi" w:cstheme="minorHAnsi"/>
-          <w:sz w:val="22"/>
-          <w:szCs w:val="22"/>
-        </w:rPr>
-        <w:t>s</w:t>
+        <w:t>ime 100 µs</w:t>
       </w:r>
       <w:r>
         <w:rPr>
@@ -1503,23 +1399,7 @@
           <w:sz w:val="22"/>
           <w:szCs w:val="22"/>
         </w:rPr>
-        <w:t xml:space="preserve">which takes 150 </w:t>
-      </w:r>
-      <w:r>
-        <w:rPr>
-          <w:rFonts w:asciiTheme="minorHAnsi" w:hAnsiTheme="minorHAnsi" w:cstheme="minorHAnsi"/>
-          <w:sz w:val="22"/>
-          <w:szCs w:val="22"/>
-        </w:rPr>
-        <w:t>µ</w:t>
-      </w:r>
-      <w:r>
-        <w:rPr>
-          <w:rFonts w:asciiTheme="minorHAnsi" w:hAnsiTheme="minorHAnsi" w:cstheme="minorHAnsi"/>
-          <w:sz w:val="22"/>
-          <w:szCs w:val="22"/>
-        </w:rPr>
-        <w:t>s.</w:t>
+        <w:t>which takes 150 µs.</w:t>
       </w:r>
     </w:p>
     <w:p>
@@ -1545,23 +1425,7 @@
           <w:sz w:val="22"/>
           <w:szCs w:val="22"/>
         </w:rPr>
-        <w:t xml:space="preserve">ime 120 </w:t>
-      </w:r>
-      <w:r>
-        <w:rPr>
-          <w:rFonts w:asciiTheme="minorHAnsi" w:hAnsiTheme="minorHAnsi" w:cstheme="minorHAnsi"/>
-          <w:sz w:val="22"/>
-          <w:szCs w:val="22"/>
-        </w:rPr>
-        <w:t>µ</w:t>
-      </w:r>
-      <w:r>
-        <w:rPr>
-          <w:rFonts w:asciiTheme="minorHAnsi" w:hAnsiTheme="minorHAnsi" w:cstheme="minorHAnsi"/>
-          <w:sz w:val="22"/>
-          <w:szCs w:val="22"/>
-        </w:rPr>
-        <w:t>s</w:t>
+        <w:t>ime 120 µs</w:t>
       </w:r>
       <w:r>
         <w:rPr>
@@ -1599,23 +1463,7 @@
           <w:sz w:val="22"/>
           <w:szCs w:val="22"/>
         </w:rPr>
-        <w:t xml:space="preserve">ode B backoff timer finishes and B begins sensing the channel. Node X is found, and B finds the channel to be free so begins sending the packet which takes 100 </w:t>
-      </w:r>
-      <w:r>
-        <w:rPr>
-          <w:rFonts w:asciiTheme="minorHAnsi" w:hAnsiTheme="minorHAnsi" w:cstheme="minorHAnsi"/>
-          <w:sz w:val="22"/>
-          <w:szCs w:val="22"/>
-        </w:rPr>
-        <w:t>µ</w:t>
-      </w:r>
-      <w:r>
-        <w:rPr>
-          <w:rFonts w:asciiTheme="minorHAnsi" w:hAnsiTheme="minorHAnsi" w:cstheme="minorHAnsi"/>
-          <w:sz w:val="22"/>
-          <w:szCs w:val="22"/>
-        </w:rPr>
-        <w:t>s.</w:t>
+        <w:t>ode B backoff timer finishes and B begins sensing the channel. Node X is found, and B finds the channel to be free so begins sending the packet which takes 100 µs.</w:t>
       </w:r>
     </w:p>
     <w:p>
@@ -1637,15 +1485,7 @@
           <w:sz w:val="22"/>
           <w:szCs w:val="22"/>
         </w:rPr>
-        <w:t xml:space="preserve">At node X transmission from A and B collide but since A and B cannot hear each other interference is not </w:t>
-      </w:r>
-      <w:r>
-        <w:rPr>
-          <w:rFonts w:asciiTheme="minorHAnsi" w:hAnsiTheme="minorHAnsi" w:cstheme="minorHAnsi"/>
-          <w:sz w:val="22"/>
-          <w:szCs w:val="22"/>
-        </w:rPr>
-        <w:t>detected, and transmission continues.</w:t>
+        <w:t>At node X transmission from A and B collide but since A and B cannot hear each other interference is not detected, and transmission continues.</w:t>
       </w:r>
     </w:p>
     <w:p>
@@ -1671,23 +1511,7 @@
           <w:sz w:val="22"/>
           <w:szCs w:val="22"/>
         </w:rPr>
-        <w:t xml:space="preserve">ime 220 </w:t>
-      </w:r>
-      <w:r>
-        <w:rPr>
-          <w:rFonts w:asciiTheme="minorHAnsi" w:hAnsiTheme="minorHAnsi" w:cstheme="minorHAnsi"/>
-          <w:sz w:val="22"/>
-          <w:szCs w:val="22"/>
-        </w:rPr>
-        <w:t>µ</w:t>
-      </w:r>
-      <w:r>
-        <w:rPr>
-          <w:rFonts w:asciiTheme="minorHAnsi" w:hAnsiTheme="minorHAnsi" w:cstheme="minorHAnsi"/>
-          <w:sz w:val="22"/>
-          <w:szCs w:val="22"/>
-        </w:rPr>
-        <w:t>s</w:t>
+        <w:t>ime 220 µs</w:t>
       </w:r>
       <w:r>
         <w:rPr>
@@ -1751,23 +1575,7 @@
           <w:sz w:val="22"/>
           <w:szCs w:val="22"/>
         </w:rPr>
-        <w:t xml:space="preserve">ime 250 </w:t>
-      </w:r>
-      <w:r>
-        <w:rPr>
-          <w:rFonts w:asciiTheme="minorHAnsi" w:hAnsiTheme="minorHAnsi" w:cstheme="minorHAnsi"/>
-          <w:sz w:val="22"/>
-          <w:szCs w:val="22"/>
-        </w:rPr>
-        <w:t>µ</w:t>
-      </w:r>
-      <w:r>
-        <w:rPr>
-          <w:rFonts w:asciiTheme="minorHAnsi" w:hAnsiTheme="minorHAnsi" w:cstheme="minorHAnsi"/>
-          <w:sz w:val="22"/>
-          <w:szCs w:val="22"/>
-        </w:rPr>
-        <w:t>s</w:t>
+        <w:t>ime 250 µs</w:t>
       </w:r>
       <w:r>
         <w:rPr>
@@ -3611,6 +3419,11 @@
         <w:docPartUnique/>
       </w:docPartObj>
     </w:sdtPr>
+    <w:sdtEndPr>
+      <w:rPr>
+        <w:rStyle w:val="PageNumber"/>
+      </w:rPr>
+    </w:sdtEndPr>
     <w:sdtContent>
       <w:p>
         <w:pPr>
@@ -3676,6 +3489,11 @@
         <w:docPartUnique/>
       </w:docPartObj>
     </w:sdtPr>
+    <w:sdtEndPr>
+      <w:rPr>
+        <w:rStyle w:val="PageNumber"/>
+      </w:rPr>
+    </w:sdtEndPr>
     <w:sdtContent>
       <w:p>
         <w:pPr>
